--- a/Iteration1Revised/ReserveMaster_Review.docx
+++ b/Iteration1Revised/ReserveMaster_Review.docx
@@ -683,8 +683,42 @@
                 <w:sz w:val="20"/>
                 <w:szCs w:val="20"/>
               </w:rPr>
-              <w:t>3. Özde Uysal</w:t>
-            </w:r>
+              <w:t xml:space="preserve">3. </w:t>
+            </w:r>
+            <w:proofErr w:type="spellStart"/>
+            <w:r>
+              <w:rPr>
+                <w:rFonts w:ascii="Times New Roman" w:eastAsia="Times New Roman" w:hAnsi="Times New Roman" w:cs="Times New Roman"/>
+                <w:i/>
+                <w:color w:val="000000"/>
+                <w:sz w:val="20"/>
+                <w:szCs w:val="20"/>
+              </w:rPr>
+              <w:t>Özde</w:t>
+            </w:r>
+            <w:proofErr w:type="spellEnd"/>
+            <w:r>
+              <w:rPr>
+                <w:rFonts w:ascii="Times New Roman" w:eastAsia="Times New Roman" w:hAnsi="Times New Roman" w:cs="Times New Roman"/>
+                <w:i/>
+                <w:color w:val="000000"/>
+                <w:sz w:val="20"/>
+                <w:szCs w:val="20"/>
+              </w:rPr>
+              <w:t xml:space="preserve"> </w:t>
+            </w:r>
+            <w:proofErr w:type="spellStart"/>
+            <w:r>
+              <w:rPr>
+                <w:rFonts w:ascii="Times New Roman" w:eastAsia="Times New Roman" w:hAnsi="Times New Roman" w:cs="Times New Roman"/>
+                <w:i/>
+                <w:color w:val="000000"/>
+                <w:sz w:val="20"/>
+                <w:szCs w:val="20"/>
+              </w:rPr>
+              <w:t>Uysal</w:t>
+            </w:r>
+            <w:proofErr w:type="spellEnd"/>
           </w:p>
         </w:tc>
       </w:tr>
@@ -801,8 +835,42 @@
                 <w:sz w:val="20"/>
                 <w:szCs w:val="20"/>
               </w:rPr>
-              <w:t>2. Elif Şayli</w:t>
-            </w:r>
+              <w:t xml:space="preserve">2. </w:t>
+            </w:r>
+            <w:proofErr w:type="spellStart"/>
+            <w:r>
+              <w:rPr>
+                <w:rFonts w:ascii="Times New Roman" w:eastAsia="Times New Roman" w:hAnsi="Times New Roman" w:cs="Times New Roman"/>
+                <w:i/>
+                <w:color w:val="000000"/>
+                <w:sz w:val="20"/>
+                <w:szCs w:val="20"/>
+              </w:rPr>
+              <w:t>Elif</w:t>
+            </w:r>
+            <w:proofErr w:type="spellEnd"/>
+            <w:r>
+              <w:rPr>
+                <w:rFonts w:ascii="Times New Roman" w:eastAsia="Times New Roman" w:hAnsi="Times New Roman" w:cs="Times New Roman"/>
+                <w:i/>
+                <w:color w:val="000000"/>
+                <w:sz w:val="20"/>
+                <w:szCs w:val="20"/>
+              </w:rPr>
+              <w:t xml:space="preserve"> </w:t>
+            </w:r>
+            <w:proofErr w:type="spellStart"/>
+            <w:r>
+              <w:rPr>
+                <w:rFonts w:ascii="Times New Roman" w:eastAsia="Times New Roman" w:hAnsi="Times New Roman" w:cs="Times New Roman"/>
+                <w:i/>
+                <w:color w:val="000000"/>
+                <w:sz w:val="20"/>
+                <w:szCs w:val="20"/>
+              </w:rPr>
+              <w:t>Şayli</w:t>
+            </w:r>
+            <w:proofErr w:type="spellEnd"/>
           </w:p>
         </w:tc>
         <w:tc>
@@ -848,6 +916,7 @@
               </w:rPr>
               <w:t xml:space="preserve">4. </w:t>
             </w:r>
+            <w:proofErr w:type="spellStart"/>
             <w:r>
               <w:rPr>
                 <w:rFonts w:ascii="Times New Roman" w:eastAsia="Times New Roman" w:hAnsi="Times New Roman" w:cs="Times New Roman"/>
@@ -855,8 +924,29 @@
                 <w:sz w:val="20"/>
                 <w:szCs w:val="20"/>
               </w:rPr>
-              <w:t>Betül Ergin</w:t>
-            </w:r>
+              <w:t>Betül</w:t>
+            </w:r>
+            <w:proofErr w:type="spellEnd"/>
+            <w:r>
+              <w:rPr>
+                <w:rFonts w:ascii="Times New Roman" w:eastAsia="Times New Roman" w:hAnsi="Times New Roman" w:cs="Times New Roman"/>
+                <w:i/>
+                <w:sz w:val="20"/>
+                <w:szCs w:val="20"/>
+              </w:rPr>
+              <w:t xml:space="preserve"> </w:t>
+            </w:r>
+            <w:proofErr w:type="spellStart"/>
+            <w:r>
+              <w:rPr>
+                <w:rFonts w:ascii="Times New Roman" w:eastAsia="Times New Roman" w:hAnsi="Times New Roman" w:cs="Times New Roman"/>
+                <w:i/>
+                <w:sz w:val="20"/>
+                <w:szCs w:val="20"/>
+              </w:rPr>
+              <w:t>Ergin</w:t>
+            </w:r>
+            <w:proofErr w:type="spellEnd"/>
           </w:p>
         </w:tc>
       </w:tr>
@@ -1457,8 +1547,19 @@
                 <w:sz w:val="20"/>
                 <w:szCs w:val="20"/>
               </w:rPr>
-              <w:t>__   as it is</w:t>
-            </w:r>
+              <w:t xml:space="preserve">__   as it </w:t>
+            </w:r>
+            <w:proofErr w:type="gramStart"/>
+            <w:r>
+              <w:rPr>
+                <w:rFonts w:ascii="Times New Roman" w:eastAsia="Times New Roman" w:hAnsi="Times New Roman" w:cs="Times New Roman"/>
+                <w:color w:val="000000"/>
+                <w:sz w:val="20"/>
+                <w:szCs w:val="20"/>
+              </w:rPr>
+              <w:t>is</w:t>
+            </w:r>
+            <w:proofErr w:type="gramEnd"/>
           </w:p>
           <w:p>
             <w:pPr>
@@ -1490,7 +1591,27 @@
                 <w:sz w:val="20"/>
                 <w:szCs w:val="20"/>
               </w:rPr>
-              <w:t xml:space="preserve"> ___  with rework</w:t>
+              <w:t xml:space="preserve"> __</w:t>
+            </w:r>
+            <w:proofErr w:type="gramStart"/>
+            <w:r>
+              <w:rPr>
+                <w:rFonts w:ascii="Times New Roman" w:eastAsia="Times New Roman" w:hAnsi="Times New Roman" w:cs="Times New Roman"/>
+                <w:color w:val="000000"/>
+                <w:sz w:val="20"/>
+                <w:szCs w:val="20"/>
+              </w:rPr>
+              <w:t>_  with</w:t>
+            </w:r>
+            <w:proofErr w:type="gramEnd"/>
+            <w:r>
+              <w:rPr>
+                <w:rFonts w:ascii="Times New Roman" w:eastAsia="Times New Roman" w:hAnsi="Times New Roman" w:cs="Times New Roman"/>
+                <w:color w:val="000000"/>
+                <w:sz w:val="20"/>
+                <w:szCs w:val="20"/>
+              </w:rPr>
+              <w:t xml:space="preserve"> rework</w:t>
             </w:r>
           </w:p>
         </w:tc>
@@ -1850,7 +1971,27 @@
                 <w:sz w:val="20"/>
                 <w:szCs w:val="20"/>
               </w:rPr>
-              <w:t>Spelling (grammar, punctuation, etc)</w:t>
+              <w:t xml:space="preserve">Spelling (grammar, punctuation, </w:t>
+            </w:r>
+            <w:proofErr w:type="spellStart"/>
+            <w:r>
+              <w:rPr>
+                <w:rFonts w:ascii="Times New Roman" w:eastAsia="Times New Roman" w:hAnsi="Times New Roman" w:cs="Times New Roman"/>
+                <w:color w:val="000000"/>
+                <w:sz w:val="20"/>
+                <w:szCs w:val="20"/>
+              </w:rPr>
+              <w:t>etc</w:t>
+            </w:r>
+            <w:proofErr w:type="spellEnd"/>
+            <w:r>
+              <w:rPr>
+                <w:rFonts w:ascii="Times New Roman" w:eastAsia="Times New Roman" w:hAnsi="Times New Roman" w:cs="Times New Roman"/>
+                <w:color w:val="000000"/>
+                <w:sz w:val="20"/>
+                <w:szCs w:val="20"/>
+              </w:rPr>
+              <w:t>)</w:t>
             </w:r>
           </w:p>
         </w:tc>
@@ -4388,6 +4529,13 @@
                 <w:szCs w:val="18"/>
               </w:rPr>
             </w:pPr>
+            <w:r>
+              <w:rPr>
+                <w:sz w:val="18"/>
+                <w:szCs w:val="18"/>
+              </w:rPr>
+              <w:t>Accepted</w:t>
+            </w:r>
           </w:p>
         </w:tc>
         <w:tc>
@@ -4403,6 +4551,13 @@
                 <w:szCs w:val="18"/>
               </w:rPr>
             </w:pPr>
+            <w:r>
+              <w:rPr>
+                <w:sz w:val="18"/>
+                <w:szCs w:val="18"/>
+              </w:rPr>
+              <w:t>Waitstaff actor is added to the use case diagram.</w:t>
+            </w:r>
           </w:p>
         </w:tc>
       </w:tr>
@@ -4603,6 +4758,13 @@
                 <w:szCs w:val="18"/>
               </w:rPr>
             </w:pPr>
+            <w:r>
+              <w:rPr>
+                <w:sz w:val="18"/>
+                <w:szCs w:val="18"/>
+              </w:rPr>
+              <w:t>Accepted</w:t>
+            </w:r>
           </w:p>
         </w:tc>
         <w:tc>
@@ -4618,6 +4780,13 @@
                 <w:szCs w:val="18"/>
               </w:rPr>
             </w:pPr>
+            <w:r>
+              <w:rPr>
+                <w:sz w:val="18"/>
+                <w:szCs w:val="18"/>
+              </w:rPr>
+              <w:t>There is one comprehensive use case diagram</w:t>
+            </w:r>
           </w:p>
         </w:tc>
       </w:tr>
@@ -4818,6 +4987,13 @@
                 <w:szCs w:val="18"/>
               </w:rPr>
             </w:pPr>
+            <w:r>
+              <w:rPr>
+                <w:sz w:val="18"/>
+                <w:szCs w:val="18"/>
+              </w:rPr>
+              <w:t>Accepted</w:t>
+            </w:r>
           </w:p>
         </w:tc>
         <w:tc>
@@ -4833,6 +5009,13 @@
                 <w:szCs w:val="18"/>
               </w:rPr>
             </w:pPr>
+            <w:r>
+              <w:rPr>
+                <w:sz w:val="18"/>
+                <w:szCs w:val="18"/>
+              </w:rPr>
+              <w:t>Diagram name is added</w:t>
+            </w:r>
           </w:p>
         </w:tc>
       </w:tr>
@@ -5033,6 +5216,13 @@
                 <w:szCs w:val="18"/>
               </w:rPr>
             </w:pPr>
+            <w:r>
+              <w:rPr>
+                <w:sz w:val="18"/>
+                <w:szCs w:val="18"/>
+              </w:rPr>
+              <w:t>Accepted</w:t>
+            </w:r>
           </w:p>
         </w:tc>
         <w:tc>
@@ -5048,6 +5238,13 @@
                 <w:szCs w:val="18"/>
               </w:rPr>
             </w:pPr>
+            <w:r>
+              <w:rPr>
+                <w:sz w:val="18"/>
+                <w:szCs w:val="18"/>
+              </w:rPr>
+              <w:t>Updated</w:t>
+            </w:r>
           </w:p>
         </w:tc>
       </w:tr>
@@ -5230,7 +5427,23 @@
                 <w:sz w:val="18"/>
                 <w:szCs w:val="18"/>
               </w:rPr>
-              <w:t>Restaurant Manager UseCase Diagram doesn’t have “extends” and “includes” features.</w:t>
+              <w:t xml:space="preserve">Restaurant Manager </w:t>
+            </w:r>
+            <w:proofErr w:type="spellStart"/>
+            <w:r>
+              <w:rPr>
+                <w:sz w:val="18"/>
+                <w:szCs w:val="18"/>
+              </w:rPr>
+              <w:t>UseCase</w:t>
+            </w:r>
+            <w:proofErr w:type="spellEnd"/>
+            <w:r>
+              <w:rPr>
+                <w:sz w:val="18"/>
+                <w:szCs w:val="18"/>
+              </w:rPr>
+              <w:t xml:space="preserve"> Diagram doesn’t have “extends” and “includes” features.</w:t>
             </w:r>
           </w:p>
         </w:tc>
@@ -5248,6 +5461,13 @@
                 <w:szCs w:val="18"/>
               </w:rPr>
             </w:pPr>
+            <w:r>
+              <w:rPr>
+                <w:sz w:val="18"/>
+                <w:szCs w:val="18"/>
+              </w:rPr>
+              <w:t>Accepted</w:t>
+            </w:r>
           </w:p>
         </w:tc>
         <w:tc>
@@ -5263,6 +5483,13 @@
                 <w:szCs w:val="18"/>
               </w:rPr>
             </w:pPr>
+            <w:r>
+              <w:rPr>
+                <w:sz w:val="18"/>
+                <w:szCs w:val="18"/>
+              </w:rPr>
+              <w:t>See new version of the use case diagram.</w:t>
+            </w:r>
           </w:p>
         </w:tc>
       </w:tr>
@@ -6659,7 +6886,23 @@
                 <w:sz w:val="18"/>
                 <w:szCs w:val="18"/>
               </w:rPr>
-              <w:t xml:space="preserve">No correction needed right </w:t>
+              <w:t xml:space="preserve">No correction needed </w:t>
+            </w:r>
+            <w:proofErr w:type="gramStart"/>
+            <w:r>
+              <w:rPr>
+                <w:sz w:val="18"/>
+                <w:szCs w:val="18"/>
+              </w:rPr>
+              <w:t>right</w:t>
+            </w:r>
+            <w:proofErr w:type="gramEnd"/>
+            <w:r>
+              <w:rPr>
+                <w:sz w:val="18"/>
+                <w:szCs w:val="18"/>
+              </w:rPr>
+              <w:t xml:space="preserve"> </w:t>
             </w:r>
           </w:p>
           <w:p>
@@ -6893,7 +7136,7 @@
                 <w:sz w:val="18"/>
                 <w:szCs w:val="18"/>
               </w:rPr>
-              <w:t>Feedback</w:t>
+              <w:t>Accepted</w:t>
             </w:r>
           </w:p>
         </w:tc>
@@ -6915,7 +7158,7 @@
                 <w:sz w:val="18"/>
                 <w:szCs w:val="18"/>
               </w:rPr>
-              <w:t>You can add items for test plan.</w:t>
+              <w:t>Implementations and test plans are added.</w:t>
             </w:r>
           </w:p>
         </w:tc>
@@ -7122,7 +7365,7 @@
                 <w:sz w:val="18"/>
                 <w:szCs w:val="18"/>
               </w:rPr>
-              <w:t>Feedback</w:t>
+              <w:t>Rejected</w:t>
             </w:r>
           </w:p>
         </w:tc>
@@ -7133,55 +7376,44 @@
           <w:p>
             <w:pPr>
               <w:ind w:firstLine="0"/>
-              <w:jc w:val="center"/>
-              <w:rPr>
-                <w:sz w:val="18"/>
-                <w:szCs w:val="18"/>
-              </w:rPr>
-            </w:pPr>
-          </w:p>
-          <w:p>
-            <w:pPr>
-              <w:ind w:firstLine="0"/>
-              <w:jc w:val="center"/>
-              <w:rPr>
-                <w:sz w:val="18"/>
-                <w:szCs w:val="18"/>
-              </w:rPr>
-            </w:pPr>
-          </w:p>
-          <w:p>
-            <w:pPr>
-              <w:ind w:firstLine="0"/>
-              <w:jc w:val="center"/>
-              <w:rPr>
-                <w:sz w:val="18"/>
-                <w:szCs w:val="18"/>
-              </w:rPr>
-            </w:pPr>
-            <w:r>
-              <w:rPr>
-                <w:sz w:val="18"/>
-                <w:szCs w:val="18"/>
-              </w:rPr>
-              <w:t xml:space="preserve">No correction needed right </w:t>
-            </w:r>
-          </w:p>
-          <w:p>
-            <w:pPr>
-              <w:ind w:firstLine="0"/>
-              <w:jc w:val="center"/>
-              <w:rPr>
-                <w:sz w:val="18"/>
-                <w:szCs w:val="18"/>
-              </w:rPr>
-            </w:pPr>
-            <w:r>
-              <w:rPr>
-                <w:sz w:val="18"/>
-                <w:szCs w:val="18"/>
-              </w:rPr>
-              <w:t>now.</w:t>
+              <w:jc w:val="left"/>
+              <w:rPr>
+                <w:sz w:val="18"/>
+                <w:szCs w:val="18"/>
+              </w:rPr>
+            </w:pPr>
+          </w:p>
+          <w:p>
+            <w:pPr>
+              <w:ind w:firstLine="0"/>
+              <w:jc w:val="left"/>
+              <w:rPr>
+                <w:sz w:val="18"/>
+                <w:szCs w:val="18"/>
+              </w:rPr>
+            </w:pPr>
+            <w:r>
+              <w:rPr>
+                <w:sz w:val="18"/>
+                <w:szCs w:val="18"/>
+              </w:rPr>
+              <w:t xml:space="preserve">It was written as a </w:t>
+            </w:r>
+            <w:proofErr w:type="gramStart"/>
+            <w:r>
+              <w:rPr>
+                <w:sz w:val="18"/>
+                <w:szCs w:val="18"/>
+              </w:rPr>
+              <w:t>feedback,</w:t>
+            </w:r>
+            <w:proofErr w:type="gramEnd"/>
+            <w:r>
+              <w:rPr>
+                <w:sz w:val="18"/>
+                <w:szCs w:val="18"/>
+              </w:rPr>
+              <w:t xml:space="preserve"> these later phase activities will be added in next iterations.</w:t>
             </w:r>
           </w:p>
         </w:tc>
@@ -7389,7 +7621,7 @@
                 <w:sz w:val="18"/>
                 <w:szCs w:val="18"/>
               </w:rPr>
-              <w:t>Feedback</w:t>
+              <w:t>Rejected</w:t>
             </w:r>
           </w:p>
         </w:tc>
@@ -7411,24 +7643,23 @@
                 <w:sz w:val="18"/>
                 <w:szCs w:val="18"/>
               </w:rPr>
-              <w:t xml:space="preserve">No correction needed right </w:t>
-            </w:r>
-          </w:p>
-          <w:p>
-            <w:pPr>
-              <w:ind w:firstLine="0"/>
-              <w:jc w:val="center"/>
-              <w:rPr>
-                <w:sz w:val="18"/>
-                <w:szCs w:val="18"/>
-              </w:rPr>
-            </w:pPr>
-            <w:r>
-              <w:rPr>
-                <w:sz w:val="18"/>
-                <w:szCs w:val="18"/>
-              </w:rPr>
-              <w:t>now</w:t>
+              <w:t xml:space="preserve">It was written as </w:t>
+            </w:r>
+            <w:proofErr w:type="gramStart"/>
+            <w:r>
+              <w:rPr>
+                <w:sz w:val="18"/>
+                <w:szCs w:val="18"/>
+              </w:rPr>
+              <w:t>a feedback</w:t>
+            </w:r>
+            <w:proofErr w:type="gramEnd"/>
+            <w:r>
+              <w:rPr>
+                <w:sz w:val="18"/>
+                <w:szCs w:val="18"/>
+              </w:rPr>
+              <w:t>. Some are considered in system-wide requirements and vision document. Some will be considered according to the progress and needs.</w:t>
             </w:r>
           </w:p>
         </w:tc>
@@ -7635,7 +7866,7 @@
                 <w:sz w:val="18"/>
                 <w:szCs w:val="18"/>
               </w:rPr>
-              <w:t>Feedback</w:t>
+              <w:t>Accepted</w:t>
             </w:r>
           </w:p>
         </w:tc>
@@ -7657,7 +7888,7 @@
                 <w:sz w:val="18"/>
                 <w:szCs w:val="18"/>
               </w:rPr>
-              <w:t>You can items in work list for the deployment strategy.</w:t>
+              <w:t>Initial deployment plan is added.</w:t>
             </w:r>
           </w:p>
         </w:tc>
@@ -8539,7 +8770,21 @@
                 <w:sz w:val="18"/>
                 <w:szCs w:val="18"/>
               </w:rPr>
-              <w:t>Data base and "attrbiutes" should be corrected to "database" and "attributes."</w:t>
+              <w:t>Data base and "attr</w:t>
+            </w:r>
+            <w:r>
+              <w:rPr>
+                <w:sz w:val="18"/>
+                <w:szCs w:val="18"/>
+              </w:rPr>
+              <w:t>i</w:t>
+            </w:r>
+            <w:r>
+              <w:rPr>
+                <w:sz w:val="18"/>
+                <w:szCs w:val="18"/>
+              </w:rPr>
+              <w:t>butes" should be corrected to "database" and "attributes."</w:t>
             </w:r>
           </w:p>
         </w:tc>
@@ -9042,14 +9287,7 @@
                 <w:sz w:val="18"/>
                 <w:szCs w:val="18"/>
               </w:rPr>
-              <w:t>Clarified</w:t>
-            </w:r>
-            <w:r>
-              <w:rPr>
-                <w:sz w:val="18"/>
-                <w:szCs w:val="18"/>
-              </w:rPr>
-              <w:t xml:space="preserve"> </w:t>
+              <w:t xml:space="preserve">Clarified </w:t>
             </w:r>
           </w:p>
         </w:tc>

--- a/Iteration1Revised/ReserveMaster_Review.docx
+++ b/Iteration1Revised/ReserveMaster_Review.docx
@@ -705,20 +705,8 @@
                 <w:sz w:val="20"/>
                 <w:szCs w:val="20"/>
               </w:rPr>
-              <w:t xml:space="preserve"> </w:t>
-            </w:r>
-            <w:proofErr w:type="spellStart"/>
-            <w:r>
-              <w:rPr>
-                <w:rFonts w:ascii="Times New Roman" w:eastAsia="Times New Roman" w:hAnsi="Times New Roman" w:cs="Times New Roman"/>
-                <w:i/>
-                <w:color w:val="000000"/>
-                <w:sz w:val="20"/>
-                <w:szCs w:val="20"/>
-              </w:rPr>
-              <w:t>Uysal</w:t>
-            </w:r>
-            <w:proofErr w:type="spellEnd"/>
+              <w:t xml:space="preserve"> Uysal</w:t>
+            </w:r>
           </w:p>
         </w:tc>
       </w:tr>
@@ -835,29 +823,7 @@
                 <w:sz w:val="20"/>
                 <w:szCs w:val="20"/>
               </w:rPr>
-              <w:t xml:space="preserve">2. </w:t>
-            </w:r>
-            <w:proofErr w:type="spellStart"/>
-            <w:r>
-              <w:rPr>
-                <w:rFonts w:ascii="Times New Roman" w:eastAsia="Times New Roman" w:hAnsi="Times New Roman" w:cs="Times New Roman"/>
-                <w:i/>
-                <w:color w:val="000000"/>
-                <w:sz w:val="20"/>
-                <w:szCs w:val="20"/>
-              </w:rPr>
-              <w:t>Elif</w:t>
-            </w:r>
-            <w:proofErr w:type="spellEnd"/>
-            <w:r>
-              <w:rPr>
-                <w:rFonts w:ascii="Times New Roman" w:eastAsia="Times New Roman" w:hAnsi="Times New Roman" w:cs="Times New Roman"/>
-                <w:i/>
-                <w:color w:val="000000"/>
-                <w:sz w:val="20"/>
-                <w:szCs w:val="20"/>
-              </w:rPr>
-              <w:t xml:space="preserve"> </w:t>
+              <w:t xml:space="preserve">2. Elif </w:t>
             </w:r>
             <w:proofErr w:type="spellStart"/>
             <w:r>
@@ -916,7 +882,6 @@
               </w:rPr>
               <w:t xml:space="preserve">4. </w:t>
             </w:r>
-            <w:proofErr w:type="spellStart"/>
             <w:r>
               <w:rPr>
                 <w:rFonts w:ascii="Times New Roman" w:eastAsia="Times New Roman" w:hAnsi="Times New Roman" w:cs="Times New Roman"/>
@@ -924,29 +889,8 @@
                 <w:sz w:val="20"/>
                 <w:szCs w:val="20"/>
               </w:rPr>
-              <w:t>Betül</w:t>
-            </w:r>
-            <w:proofErr w:type="spellEnd"/>
-            <w:r>
-              <w:rPr>
-                <w:rFonts w:ascii="Times New Roman" w:eastAsia="Times New Roman" w:hAnsi="Times New Roman" w:cs="Times New Roman"/>
-                <w:i/>
-                <w:sz w:val="20"/>
-                <w:szCs w:val="20"/>
-              </w:rPr>
-              <w:t xml:space="preserve"> </w:t>
-            </w:r>
-            <w:proofErr w:type="spellStart"/>
-            <w:r>
-              <w:rPr>
-                <w:rFonts w:ascii="Times New Roman" w:eastAsia="Times New Roman" w:hAnsi="Times New Roman" w:cs="Times New Roman"/>
-                <w:i/>
-                <w:sz w:val="20"/>
-                <w:szCs w:val="20"/>
-              </w:rPr>
-              <w:t>Ergin</w:t>
-            </w:r>
-            <w:proofErr w:type="spellEnd"/>
+              <w:t>Betül Ergin</w:t>
+            </w:r>
           </w:p>
         </w:tc>
       </w:tr>
@@ -1591,27 +1535,7 @@
                 <w:sz w:val="20"/>
                 <w:szCs w:val="20"/>
               </w:rPr>
-              <w:t xml:space="preserve"> __</w:t>
-            </w:r>
-            <w:proofErr w:type="gramStart"/>
-            <w:r>
-              <w:rPr>
-                <w:rFonts w:ascii="Times New Roman" w:eastAsia="Times New Roman" w:hAnsi="Times New Roman" w:cs="Times New Roman"/>
-                <w:color w:val="000000"/>
-                <w:sz w:val="20"/>
-                <w:szCs w:val="20"/>
-              </w:rPr>
-              <w:t>_  with</w:t>
-            </w:r>
-            <w:proofErr w:type="gramEnd"/>
-            <w:r>
-              <w:rPr>
-                <w:rFonts w:ascii="Times New Roman" w:eastAsia="Times New Roman" w:hAnsi="Times New Roman" w:cs="Times New Roman"/>
-                <w:color w:val="000000"/>
-                <w:sz w:val="20"/>
-                <w:szCs w:val="20"/>
-              </w:rPr>
-              <w:t xml:space="preserve"> rework</w:t>
+              <w:t xml:space="preserve"> ___  with rework</w:t>
             </w:r>
           </w:p>
         </w:tc>
@@ -6392,7 +6316,7 @@
                 <w:sz w:val="18"/>
                 <w:szCs w:val="18"/>
               </w:rPr>
-              <w:t>Feedback</w:t>
+              <w:t>Accepted</w:t>
             </w:r>
           </w:p>
         </w:tc>
@@ -6414,7 +6338,7 @@
                 <w:sz w:val="18"/>
                 <w:szCs w:val="18"/>
               </w:rPr>
-              <w:t>How the point system will be used for estimating size and other relevant measurements can be described in more detail</w:t>
+              <w:t>Point system is explained in more detail</w:t>
             </w:r>
           </w:p>
         </w:tc>
@@ -6621,7 +6545,7 @@
                 <w:sz w:val="18"/>
                 <w:szCs w:val="18"/>
               </w:rPr>
-              <w:t>Accepted</w:t>
+              <w:t>Rejected</w:t>
             </w:r>
           </w:p>
         </w:tc>
@@ -6643,21 +6567,7 @@
                 <w:sz w:val="18"/>
                 <w:szCs w:val="18"/>
               </w:rPr>
-              <w:t>You can explain data backup and recovery procedures in more detail such as backup frequency, backup methods.</w:t>
-            </w:r>
-            <w:r>
-              <w:rPr>
-                <w:sz w:val="18"/>
-                <w:szCs w:val="18"/>
-              </w:rPr>
-              <w:t xml:space="preserve"> -&gt;Added</w:t>
-            </w:r>
-            <w:r>
-              <w:rPr>
-                <w:sz w:val="18"/>
-                <w:szCs w:val="18"/>
-              </w:rPr>
-              <w:t xml:space="preserve"> in S.</w:t>
+              <w:t>The necessary details are explained in system wide requirements</w:t>
             </w:r>
           </w:p>
         </w:tc>
@@ -10734,7 +10644,7 @@
     <w:name w:val="Normal"/>
     <w:qFormat/>
   </w:style>
-  <w:style w:type="paragraph" w:styleId="Heading1">
+  <w:style w:type="paragraph" w:styleId="Balk1">
     <w:name w:val="heading 1"/>
     <w:basedOn w:val="Normal"/>
     <w:next w:val="Normal"/>
@@ -10752,7 +10662,7 @@
       <w:szCs w:val="48"/>
     </w:rPr>
   </w:style>
-  <w:style w:type="paragraph" w:styleId="Heading2">
+  <w:style w:type="paragraph" w:styleId="Balk2">
     <w:name w:val="heading 2"/>
     <w:basedOn w:val="Normal"/>
     <w:next w:val="Normal"/>
@@ -10772,7 +10682,7 @@
       <w:szCs w:val="36"/>
     </w:rPr>
   </w:style>
-  <w:style w:type="paragraph" w:styleId="Heading3">
+  <w:style w:type="paragraph" w:styleId="Balk3">
     <w:name w:val="heading 3"/>
     <w:basedOn w:val="Normal"/>
     <w:next w:val="Normal"/>
@@ -10792,7 +10702,7 @@
       <w:szCs w:val="28"/>
     </w:rPr>
   </w:style>
-  <w:style w:type="paragraph" w:styleId="Heading4">
+  <w:style w:type="paragraph" w:styleId="Balk4">
     <w:name w:val="heading 4"/>
     <w:basedOn w:val="Normal"/>
     <w:next w:val="Normal"/>
@@ -10810,7 +10720,7 @@
       <w:b/>
     </w:rPr>
   </w:style>
-  <w:style w:type="paragraph" w:styleId="Heading5">
+  <w:style w:type="paragraph" w:styleId="Balk5">
     <w:name w:val="heading 5"/>
     <w:basedOn w:val="Normal"/>
     <w:next w:val="Normal"/>
@@ -10830,7 +10740,7 @@
       <w:szCs w:val="22"/>
     </w:rPr>
   </w:style>
-  <w:style w:type="paragraph" w:styleId="Heading6">
+  <w:style w:type="paragraph" w:styleId="Balk6">
     <w:name w:val="heading 6"/>
     <w:basedOn w:val="Normal"/>
     <w:next w:val="Normal"/>
@@ -10850,13 +10760,13 @@
       <w:szCs w:val="20"/>
     </w:rPr>
   </w:style>
-  <w:style w:type="character" w:default="1" w:styleId="DefaultParagraphFont">
+  <w:style w:type="character" w:default="1" w:styleId="VarsaylanParagrafYazTipi">
     <w:name w:val="Default Paragraph Font"/>
     <w:uiPriority w:val="1"/>
     <w:semiHidden/>
     <w:unhideWhenUsed/>
   </w:style>
-  <w:style w:type="table" w:default="1" w:styleId="TableNormal">
+  <w:style w:type="table" w:default="1" w:styleId="NormalTablo">
     <w:name w:val="Normal Table"/>
     <w:uiPriority w:val="99"/>
     <w:semiHidden/>
@@ -10871,13 +10781,13 @@
       </w:tblCellMar>
     </w:tblPr>
   </w:style>
-  <w:style w:type="numbering" w:default="1" w:styleId="NoList">
+  <w:style w:type="numbering" w:default="1" w:styleId="ListeYok">
     <w:name w:val="No List"/>
     <w:uiPriority w:val="99"/>
     <w:semiHidden/>
     <w:unhideWhenUsed/>
   </w:style>
-  <w:style w:type="paragraph" w:styleId="Title">
+  <w:style w:type="paragraph" w:styleId="KonuBal">
     <w:name w:val="Title"/>
     <w:basedOn w:val="Normal"/>
     <w:next w:val="Normal"/>
@@ -10894,7 +10804,7 @@
       <w:szCs w:val="72"/>
     </w:rPr>
   </w:style>
-  <w:style w:type="paragraph" w:styleId="Subtitle">
+  <w:style w:type="paragraph" w:styleId="Altyaz">
     <w:name w:val="Subtitle"/>
     <w:basedOn w:val="Normal"/>
     <w:next w:val="Normal"/>
@@ -10914,14 +10824,14 @@
     </w:rPr>
   </w:style>
   <w:style w:type="table" w:customStyle="1" w:styleId="a">
-    <w:basedOn w:val="TableNormal"/>
+    <w:basedOn w:val="NormalTablo"/>
     <w:tblPr>
       <w:tblStyleRowBandSize w:val="1"/>
       <w:tblStyleColBandSize w:val="1"/>
     </w:tblPr>
   </w:style>
   <w:style w:type="table" w:customStyle="1" w:styleId="a0">
-    <w:basedOn w:val="TableNormal"/>
+    <w:basedOn w:val="NormalTablo"/>
     <w:tblPr>
       <w:tblStyleRowBandSize w:val="1"/>
       <w:tblStyleColBandSize w:val="1"/>
